--- a/sw/qa/extras/ooxmlexport/data/TestVMLData.docx
+++ b/sw/qa/extras/ooxmlexport/data/TestVMLData.docx
@@ -2618,7 +2618,7 @@
       </w:tabs>
     </w:pPr>
     <w:rPr>
-      <w:rFonts w:ascii="Kings Caslon Text" w:hAnsi="Kings Caslon Text"/>
+      <w:rFonts w:ascii="Noto Sans" w:hAnsi="Noto Sans"/>
       <w:snapToGrid/>
       <w:sz w:val="20"/>
       <w:szCs w:val="20"/>
@@ -2723,7 +2723,7 @@
     <w:uiPriority w:val="99"/>
     <w:rsid w:val="00011765"/>
     <w:rPr>
-      <w:rFonts w:ascii="Kings Caslon Text" w:hAnsi="Kings Caslon Text"/>
+      <w:rFonts w:ascii="Noto Sans" w:hAnsi="Noto Sans"/>
     </w:rPr>
   </w:style>
   <w:style w:type="character" w:customStyle="1" w:styleId="Heading1Char">
@@ -2771,7 +2771,7 @@
       <w:spacing w:before="240" w:line="240" w:lineRule="exact"/>
     </w:pPr>
     <w:rPr>
-      <w:rFonts w:ascii="Kings Caslon Text" w:hAnsi="Kings Caslon Text"/>
+      <w:rFonts w:ascii="Noto Sans" w:hAnsi="Noto Sans"/>
       <w:sz w:val="24"/>
     </w:rPr>
   </w:style>
@@ -2804,7 +2804,7 @@
       <w:spacing w:before="240"/>
     </w:pPr>
     <w:rPr>
-      <w:rFonts w:ascii="Kings Caslon Text" w:hAnsi="Kings Caslon Text"/>
+      <w:rFonts w:ascii="Noto Sans" w:hAnsi="Noto Sans"/>
       <w:i/>
       <w:sz w:val="22"/>
     </w:rPr>
@@ -2838,7 +2838,7 @@
       <w:spacing w:line="240" w:lineRule="exact"/>
     </w:pPr>
     <w:rPr>
-      <w:rFonts w:ascii="Kings Caslon Text" w:hAnsi="Kings Caslon Text"/>
+      <w:rFonts w:ascii="Noto Sans" w:hAnsi="Noto Sans"/>
       <w:smallCaps/>
     </w:rPr>
   </w:style>
@@ -2850,7 +2850,7 @@
       <w:spacing w:line="240" w:lineRule="exact"/>
     </w:pPr>
     <w:rPr>
-      <w:rFonts w:ascii="Kings Caslon Text" w:hAnsi="Kings Caslon Text"/>
+      <w:rFonts w:ascii="Noto Sans" w:hAnsi="Noto Sans"/>
       <w:i/>
     </w:rPr>
   </w:style>
@@ -2869,7 +2869,7 @@
       <w:ind w:left="170" w:hanging="170"/>
     </w:pPr>
     <w:rPr>
-      <w:rFonts w:ascii="Kings Caslon Text" w:hAnsi="Kings Caslon Text"/>
+      <w:rFonts w:ascii="Noto Sans" w:hAnsi="Noto Sans"/>
       <w:sz w:val="19"/>
     </w:rPr>
   </w:style>
@@ -2881,7 +2881,7 @@
       <w:spacing w:line="240" w:lineRule="exact"/>
     </w:pPr>
     <w:rPr>
-      <w:rFonts w:ascii="Kings Caslon Text" w:hAnsi="Kings Caslon Text"/>
+      <w:rFonts w:ascii="Noto Sans" w:hAnsi="Noto Sans"/>
       <w:sz w:val="19"/>
       <w:szCs w:val="22"/>
     </w:rPr>
@@ -2894,7 +2894,7 @@
       <w:ind w:firstLine="170"/>
     </w:pPr>
     <w:rPr>
-      <w:rFonts w:ascii="Kings Caslon Text" w:hAnsi="Kings Caslon Text"/>
+      <w:rFonts w:ascii="Noto Sans" w:hAnsi="Noto Sans"/>
       <w:sz w:val="19"/>
       <w:szCs w:val="22"/>
     </w:rPr>
@@ -2941,7 +2941,7 @@
     <w:name w:val="Running head"/>
     <w:rsid w:val="00011765"/>
     <w:rPr>
-      <w:rFonts w:ascii="Kings Caslon Text" w:hAnsi="Kings Caslon Text"/>
+      <w:rFonts w:ascii="Noto Sans" w:hAnsi="Noto Sans"/>
       <w:sz w:val="24"/>
       <w:szCs w:val="22"/>
     </w:rPr>
@@ -3069,7 +3069,7 @@
     <w:semiHidden/>
     <w:rsid w:val="00F25023"/>
     <w:rPr>
-      <w:rFonts w:ascii="Kings Caslon Text" w:hAnsi="Kings Caslon Text"/>
+      <w:rFonts w:ascii="Noto Sans" w:hAnsi="Noto Sans"/>
     </w:rPr>
   </w:style>
   <w:style w:type="paragraph" w:customStyle="1" w:styleId="KGB51">
@@ -3104,7 +3104,7 @@
     <w:uiPriority w:val="99"/>
     <w:rsid w:val="00B51864"/>
     <w:rPr>
-      <w:rFonts w:ascii="Kings Caslon Text" w:hAnsi="Kings Caslon Text"/>
+      <w:rFonts w:ascii="Noto Sans" w:hAnsi="Noto Sans"/>
     </w:rPr>
   </w:style>
   <w:style w:type="character" w:styleId="PageNumber">
